--- a/video_case/VideoCase03_Pig_Hive_HBase.docx
+++ b/video_case/VideoCase03_Pig_Hive_HBase.docx
@@ -1,6 +1,6 @@
 
 <file path=word/document.xml><?xml version="1.0" encoding="utf-8"?>
-<w:document xmlns:wpc="http://schemas.microsoft.com/office/word/2010/wordprocessingCanvas" xmlns:cx="http://schemas.microsoft.com/office/drawing/2014/chartex" xmlns:cx1="http://schemas.microsoft.com/office/drawing/2015/9/8/chartex" xmlns:cx2="http://schemas.microsoft.com/office/drawing/2015/10/21/chartex" xmlns:cx3="http://schemas.microsoft.com/office/drawing/2016/5/9/chartex" xmlns:cx4="http://schemas.microsoft.com/office/drawing/2016/5/10/chartex" xmlns:cx5="http://schemas.microsoft.com/office/drawing/2016/5/11/chartex" xmlns:mc="http://schemas.openxmlformats.org/markup-compatibility/2006" xmlns:o="urn:schemas-microsoft-com:office:office" xmlns:r="http://schemas.openxmlformats.org/officeDocument/2006/relationships" xmlns:m="http://schemas.openxmlformats.org/officeDocument/2006/math" xmlns:v="urn:schemas-microsoft-com:vml" xmlns:wp14="http://schemas.microsoft.com/office/word/2010/wordprocessingDrawing" xmlns:wp="http://schemas.openxmlformats.org/drawingml/2006/wordprocessingDrawing" xmlns:w10="urn:schemas-microsoft-com:office:word" xmlns:w="http://schemas.openxmlformats.org/wordprocessingml/2006/main" xmlns:w14="http://schemas.microsoft.com/office/word/2010/wordml" xmlns:w15="http://schemas.microsoft.com/office/word/2012/wordml" xmlns:w16se="http://schemas.microsoft.com/office/word/2015/wordml/symex" xmlns:wpg="http://schemas.microsoft.com/office/word/2010/wordprocessingGroup" xmlns:wpi="http://schemas.microsoft.com/office/word/2010/wordprocessingInk" xmlns:wne="http://schemas.microsoft.com/office/word/2006/wordml" xmlns:wps="http://schemas.microsoft.com/office/word/2010/wordprocessingShape" mc:Ignorable="w14 w15 w16se wp14">
+<w:document xmlns:wpc="http://schemas.microsoft.com/office/word/2010/wordprocessingCanvas" xmlns:cx="http://schemas.microsoft.com/office/drawing/2014/chartex" xmlns:cx1="http://schemas.microsoft.com/office/drawing/2015/9/8/chartex" xmlns:cx2="http://schemas.microsoft.com/office/drawing/2015/10/21/chartex" xmlns:cx3="http://schemas.microsoft.com/office/drawing/2016/5/9/chartex" xmlns:cx4="http://schemas.microsoft.com/office/drawing/2016/5/10/chartex" xmlns:cx5="http://schemas.microsoft.com/office/drawing/2016/5/11/chartex" xmlns:cx6="http://schemas.microsoft.com/office/drawing/2016/5/12/chartex" xmlns:cx7="http://schemas.microsoft.com/office/drawing/2016/5/13/chartex" xmlns:cx8="http://schemas.microsoft.com/office/drawing/2016/5/14/chartex" xmlns:mc="http://schemas.openxmlformats.org/markup-compatibility/2006" xmlns:aink="http://schemas.microsoft.com/office/drawing/2016/ink" xmlns:am3d="http://schemas.microsoft.com/office/drawing/2017/model3d" xmlns:o="urn:schemas-microsoft-com:office:office" xmlns:r="http://schemas.openxmlformats.org/officeDocument/2006/relationships" xmlns:m="http://schemas.openxmlformats.org/officeDocument/2006/math" xmlns:v="urn:schemas-microsoft-com:vml" xmlns:wp14="http://schemas.microsoft.com/office/word/2010/wordprocessingDrawing" xmlns:wp="http://schemas.openxmlformats.org/drawingml/2006/wordprocessingDrawing" xmlns:w10="urn:schemas-microsoft-com:office:word" xmlns:w="http://schemas.openxmlformats.org/wordprocessingml/2006/main" xmlns:w14="http://schemas.microsoft.com/office/word/2010/wordml" xmlns:w15="http://schemas.microsoft.com/office/word/2012/wordml" xmlns:w16cid="http://schemas.microsoft.com/office/word/2016/wordml/cid" xmlns:w16se="http://schemas.microsoft.com/office/word/2015/wordml/symex" xmlns:wpg="http://schemas.microsoft.com/office/word/2010/wordprocessingGroup" xmlns:wpi="http://schemas.microsoft.com/office/word/2010/wordprocessingInk" xmlns:wne="http://schemas.microsoft.com/office/word/2006/wordml" xmlns:wps="http://schemas.microsoft.com/office/word/2010/wordprocessingShape" mc:Ignorable="w14 w15 w16se w16cid wp14">
   <w:body>
     <w:p>
       <w:pPr>
@@ -75,8 +75,114 @@
           <w:sz w:val="32"/>
           <w:szCs w:val="32"/>
         </w:rPr>
-        <w:t xml:space="preserve"> : Cloud Tools – Pig, Hive and HBase</w:t>
+        <w:t>: Cloud Tools – Pig, Hive and HBase</w:t>
       </w:r>
+    </w:p>
+    <w:tbl>
+      <w:tblPr>
+        <w:tblStyle w:val="TableGrid"/>
+        <w:tblW w:w="0" w:type="auto"/>
+        <w:tblLook w:val="04A0" w:firstRow="1" w:lastRow="0" w:firstColumn="1" w:lastColumn="0" w:noHBand="0" w:noVBand="1"/>
+      </w:tblPr>
+      <w:tblGrid>
+        <w:gridCol w:w="9350"/>
+      </w:tblGrid>
+      <w:tr>
+        <w:tc>
+          <w:tcPr>
+            <w:tcW w:w="9350" w:type="dxa"/>
+          </w:tcPr>
+          <w:p>
+            <w:pPr>
+              <w:jc w:val="center"/>
+              <w:rPr>
+                <w:rFonts w:ascii="Times New Roman" w:hAnsi="Times New Roman" w:cs="Times New Roman"/>
+                <w:b/>
+                <w:sz w:val="32"/>
+                <w:szCs w:val="32"/>
+              </w:rPr>
+            </w:pPr>
+            <w:r>
+              <w:rPr>
+                <w:rFonts w:ascii="Times New Roman" w:hAnsi="Times New Roman" w:cs="Times New Roman"/>
+                <w:b/>
+                <w:sz w:val="32"/>
+                <w:szCs w:val="32"/>
+              </w:rPr>
+              <w:t xml:space="preserve">Submitted by: </w:t>
+            </w:r>
+            <w:r>
+              <w:rPr>
+                <w:rFonts w:ascii="Times New Roman" w:hAnsi="Times New Roman" w:cs="Times New Roman"/>
+                <w:bCs/>
+                <w:sz w:val="32"/>
+                <w:szCs w:val="32"/>
+              </w:rPr>
+              <w:t xml:space="preserve">Abdullah Al </w:t>
+            </w:r>
+            <w:proofErr w:type="spellStart"/>
+            <w:r>
+              <w:rPr>
+                <w:rFonts w:ascii="Times New Roman" w:hAnsi="Times New Roman" w:cs="Times New Roman"/>
+                <w:bCs/>
+                <w:sz w:val="32"/>
+                <w:szCs w:val="32"/>
+              </w:rPr>
+              <w:t>Raqibul</w:t>
+            </w:r>
+            <w:proofErr w:type="spellEnd"/>
+            <w:r>
+              <w:rPr>
+                <w:rFonts w:ascii="Times New Roman" w:hAnsi="Times New Roman" w:cs="Times New Roman"/>
+                <w:bCs/>
+                <w:sz w:val="32"/>
+                <w:szCs w:val="32"/>
+              </w:rPr>
+              <w:t xml:space="preserve"> Islam</w:t>
+            </w:r>
+          </w:p>
+          <w:p>
+            <w:pPr>
+              <w:jc w:val="center"/>
+              <w:rPr>
+                <w:rFonts w:ascii="Times New Roman" w:hAnsi="Times New Roman" w:cs="Times New Roman"/>
+                <w:b/>
+                <w:sz w:val="32"/>
+                <w:szCs w:val="32"/>
+              </w:rPr>
+            </w:pPr>
+            <w:r>
+              <w:rPr>
+                <w:rFonts w:ascii="Times New Roman" w:hAnsi="Times New Roman" w:cs="Times New Roman"/>
+                <w:b/>
+                <w:sz w:val="32"/>
+                <w:szCs w:val="32"/>
+              </w:rPr>
+              <w:t xml:space="preserve">UNCC ID: </w:t>
+            </w:r>
+            <w:r>
+              <w:rPr>
+                <w:rFonts w:ascii="Times New Roman" w:hAnsi="Times New Roman" w:cs="Times New Roman"/>
+                <w:bCs/>
+                <w:sz w:val="32"/>
+                <w:szCs w:val="32"/>
+              </w:rPr>
+              <w:t>801151189</w:t>
+            </w:r>
+          </w:p>
+        </w:tc>
+      </w:tr>
+    </w:tbl>
+    <w:p>
+      <w:pPr>
+        <w:jc w:val="center"/>
+        <w:rPr>
+          <w:rFonts w:ascii="Times New Roman" w:hAnsi="Times New Roman" w:cs="Times New Roman"/>
+          <w:b/>
+          <w:sz w:val="32"/>
+          <w:szCs w:val="32"/>
+        </w:rPr>
+      </w:pPr>
     </w:p>
     <w:p>
       <w:pPr>
@@ -259,8 +365,210 @@
           <w:sz w:val="24"/>
           <w:szCs w:val="24"/>
         </w:rPr>
-        <w:t>Briefly explain the execution steps followed by Pig.</w:t>
+        <w:t>Briefly explain the execution steps followed by Pig</w:t>
       </w:r>
+      <w:r>
+        <w:rPr>
+          <w:rFonts w:ascii="Times New Roman" w:hAnsi="Times New Roman" w:cs="Times New Roman"/>
+          <w:sz w:val="24"/>
+          <w:szCs w:val="24"/>
+        </w:rPr>
+        <w:t>.</w:t>
+      </w:r>
+    </w:p>
+    <w:tbl>
+      <w:tblPr>
+        <w:tblStyle w:val="TableGrid"/>
+        <w:tblW w:w="0" w:type="auto"/>
+        <w:tblInd w:w="720" w:type="dxa"/>
+        <w:tblLook w:val="04A0" w:firstRow="1" w:lastRow="0" w:firstColumn="1" w:lastColumn="0" w:noHBand="0" w:noVBand="1"/>
+      </w:tblPr>
+      <w:tblGrid>
+        <w:gridCol w:w="8630"/>
+      </w:tblGrid>
+      <w:tr>
+        <w:tc>
+          <w:tcPr>
+            <w:tcW w:w="9350" w:type="dxa"/>
+          </w:tcPr>
+          <w:p>
+            <w:pPr>
+              <w:pStyle w:val="ListParagraph"/>
+              <w:numPr>
+                <w:ilvl w:val="0"/>
+                <w:numId w:val="2"/>
+              </w:numPr>
+              <w:rPr>
+                <w:rFonts w:ascii="Times New Roman" w:hAnsi="Times New Roman" w:cs="Times New Roman"/>
+                <w:sz w:val="24"/>
+                <w:szCs w:val="24"/>
+              </w:rPr>
+            </w:pPr>
+            <w:r>
+              <w:rPr>
+                <w:rFonts w:ascii="Times New Roman" w:hAnsi="Times New Roman" w:cs="Times New Roman"/>
+                <w:sz w:val="24"/>
+                <w:szCs w:val="24"/>
+              </w:rPr>
+              <w:t>Load the input data from HDFS</w:t>
+            </w:r>
+          </w:p>
+          <w:p>
+            <w:pPr>
+              <w:pStyle w:val="ListParagraph"/>
+              <w:numPr>
+                <w:ilvl w:val="1"/>
+                <w:numId w:val="2"/>
+              </w:numPr>
+              <w:rPr>
+                <w:rFonts w:ascii="Times New Roman" w:hAnsi="Times New Roman" w:cs="Times New Roman"/>
+                <w:sz w:val="24"/>
+                <w:szCs w:val="24"/>
+              </w:rPr>
+            </w:pPr>
+            <w:r>
+              <w:rPr>
+                <w:rFonts w:ascii="Times New Roman" w:hAnsi="Times New Roman" w:cs="Times New Roman"/>
+                <w:sz w:val="24"/>
+                <w:szCs w:val="24"/>
+              </w:rPr>
+              <w:t>A = LOAD ‘datafile.txt’;</w:t>
+            </w:r>
+          </w:p>
+          <w:p>
+            <w:pPr>
+              <w:pStyle w:val="ListParagraph"/>
+              <w:numPr>
+                <w:ilvl w:val="0"/>
+                <w:numId w:val="2"/>
+              </w:numPr>
+              <w:rPr>
+                <w:rFonts w:ascii="Times New Roman" w:hAnsi="Times New Roman" w:cs="Times New Roman"/>
+                <w:sz w:val="24"/>
+                <w:szCs w:val="24"/>
+              </w:rPr>
+            </w:pPr>
+            <w:r>
+              <w:rPr>
+                <w:rFonts w:ascii="Times New Roman" w:hAnsi="Times New Roman" w:cs="Times New Roman"/>
+                <w:sz w:val="24"/>
+                <w:szCs w:val="24"/>
+              </w:rPr>
+              <w:t xml:space="preserve">Run the program through a set of transformation, which under the cover translated to a set of </w:t>
+            </w:r>
+            <w:proofErr w:type="gramStart"/>
+            <w:r>
+              <w:rPr>
+                <w:rFonts w:ascii="Times New Roman" w:hAnsi="Times New Roman" w:cs="Times New Roman"/>
+                <w:sz w:val="24"/>
+                <w:szCs w:val="24"/>
+              </w:rPr>
+              <w:t>map</w:t>
+            </w:r>
+            <w:proofErr w:type="gramEnd"/>
+            <w:r>
+              <w:rPr>
+                <w:rFonts w:ascii="Times New Roman" w:hAnsi="Times New Roman" w:cs="Times New Roman"/>
+                <w:sz w:val="24"/>
+                <w:szCs w:val="24"/>
+              </w:rPr>
+              <w:t xml:space="preserve"> and reduce tasks</w:t>
+            </w:r>
+          </w:p>
+          <w:p>
+            <w:pPr>
+              <w:pStyle w:val="ListParagraph"/>
+              <w:numPr>
+                <w:ilvl w:val="0"/>
+                <w:numId w:val="2"/>
+              </w:numPr>
+              <w:rPr>
+                <w:rFonts w:ascii="Times New Roman" w:hAnsi="Times New Roman" w:cs="Times New Roman"/>
+                <w:sz w:val="24"/>
+                <w:szCs w:val="24"/>
+              </w:rPr>
+            </w:pPr>
+            <w:r>
+              <w:rPr>
+                <w:rFonts w:ascii="Times New Roman" w:hAnsi="Times New Roman" w:cs="Times New Roman"/>
+                <w:sz w:val="24"/>
+                <w:szCs w:val="24"/>
+              </w:rPr>
+              <w:t>Dump</w:t>
+            </w:r>
+            <w:r>
+              <w:rPr>
+                <w:rFonts w:ascii="Times New Roman" w:hAnsi="Times New Roman" w:cs="Times New Roman"/>
+                <w:sz w:val="24"/>
+                <w:szCs w:val="24"/>
+              </w:rPr>
+              <w:t>/store</w:t>
+            </w:r>
+            <w:r>
+              <w:rPr>
+                <w:rFonts w:ascii="Times New Roman" w:hAnsi="Times New Roman" w:cs="Times New Roman"/>
+                <w:sz w:val="24"/>
+                <w:szCs w:val="24"/>
+              </w:rPr>
+              <w:t xml:space="preserve"> the results while execution done</w:t>
+            </w:r>
+          </w:p>
+          <w:p>
+            <w:pPr>
+              <w:pStyle w:val="ListParagraph"/>
+              <w:numPr>
+                <w:ilvl w:val="1"/>
+                <w:numId w:val="2"/>
+              </w:numPr>
+              <w:rPr>
+                <w:rFonts w:ascii="Times New Roman" w:hAnsi="Times New Roman" w:cs="Times New Roman"/>
+                <w:sz w:val="24"/>
+                <w:szCs w:val="24"/>
+              </w:rPr>
+            </w:pPr>
+            <w:r>
+              <w:rPr>
+                <w:rFonts w:ascii="Times New Roman" w:hAnsi="Times New Roman" w:cs="Times New Roman"/>
+                <w:sz w:val="24"/>
+                <w:szCs w:val="24"/>
+              </w:rPr>
+              <w:t>DUMP C;</w:t>
+            </w:r>
+          </w:p>
+          <w:p>
+            <w:pPr>
+              <w:pStyle w:val="ListParagraph"/>
+              <w:numPr>
+                <w:ilvl w:val="1"/>
+                <w:numId w:val="2"/>
+              </w:numPr>
+              <w:rPr>
+                <w:rFonts w:ascii="Times New Roman" w:hAnsi="Times New Roman" w:cs="Times New Roman"/>
+                <w:sz w:val="24"/>
+                <w:szCs w:val="24"/>
+              </w:rPr>
+            </w:pPr>
+            <w:r>
+              <w:rPr>
+                <w:rFonts w:ascii="Times New Roman" w:hAnsi="Times New Roman" w:cs="Times New Roman"/>
+                <w:sz w:val="24"/>
+                <w:szCs w:val="24"/>
+              </w:rPr>
+              <w:t>STORE C into ‘Results’;</w:t>
+            </w:r>
+          </w:p>
+        </w:tc>
+      </w:tr>
+    </w:tbl>
+    <w:p>
+      <w:pPr>
+        <w:pStyle w:val="ListParagraph"/>
+        <w:rPr>
+          <w:rFonts w:ascii="Times New Roman" w:hAnsi="Times New Roman" w:cs="Times New Roman"/>
+          <w:sz w:val="24"/>
+          <w:szCs w:val="24"/>
+        </w:rPr>
+      </w:pPr>
     </w:p>
     <w:p>
       <w:pPr>
@@ -284,6 +592,231 @@
         <w:t>What is the purpose of Hive? Mention some of the advantages of Hive.</w:t>
       </w:r>
     </w:p>
+    <w:tbl>
+      <w:tblPr>
+        <w:tblStyle w:val="TableGrid"/>
+        <w:tblW w:w="0" w:type="auto"/>
+        <w:tblInd w:w="720" w:type="dxa"/>
+        <w:tblLook w:val="04A0" w:firstRow="1" w:lastRow="0" w:firstColumn="1" w:lastColumn="0" w:noHBand="0" w:noVBand="1"/>
+      </w:tblPr>
+      <w:tblGrid>
+        <w:gridCol w:w="8630"/>
+      </w:tblGrid>
+      <w:tr>
+        <w:tc>
+          <w:tcPr>
+            <w:tcW w:w="9350" w:type="dxa"/>
+          </w:tcPr>
+          <w:p>
+            <w:pPr>
+              <w:pStyle w:val="ListParagraph"/>
+              <w:ind w:left="0"/>
+              <w:rPr>
+                <w:rFonts w:ascii="Times New Roman" w:hAnsi="Times New Roman" w:cs="Times New Roman"/>
+                <w:sz w:val="24"/>
+                <w:szCs w:val="24"/>
+              </w:rPr>
+            </w:pPr>
+            <w:r>
+              <w:rPr>
+                <w:rFonts w:ascii="Times New Roman" w:hAnsi="Times New Roman" w:cs="Times New Roman"/>
+                <w:sz w:val="24"/>
+                <w:szCs w:val="24"/>
+              </w:rPr>
+              <w:t>P</w:t>
+            </w:r>
+            <w:r>
+              <w:rPr>
+                <w:rFonts w:ascii="Times New Roman" w:hAnsi="Times New Roman" w:cs="Times New Roman"/>
+                <w:sz w:val="24"/>
+                <w:szCs w:val="24"/>
+              </w:rPr>
+              <w:t>urpose of Hive</w:t>
+            </w:r>
+            <w:r>
+              <w:rPr>
+                <w:rFonts w:ascii="Times New Roman" w:hAnsi="Times New Roman" w:cs="Times New Roman"/>
+                <w:sz w:val="24"/>
+                <w:szCs w:val="24"/>
+              </w:rPr>
+              <w:t>: Though the Pig is quite powerful and easy to use, the downside is it has a learning curve to be master on that. It’s easier than writing MapReduce program, but it’s not easy as like SQL is. Hive comes to fill this gap. Hive is a Hadoop runtime component that allows anyone already mastered in SQL to utilize the Hadoop platform without an additional learning curve.</w:t>
+            </w:r>
+          </w:p>
+          <w:p>
+            <w:pPr>
+              <w:pStyle w:val="ListParagraph"/>
+              <w:ind w:left="0"/>
+              <w:rPr>
+                <w:rFonts w:ascii="Times New Roman" w:hAnsi="Times New Roman" w:cs="Times New Roman"/>
+                <w:sz w:val="24"/>
+                <w:szCs w:val="24"/>
+              </w:rPr>
+            </w:pPr>
+          </w:p>
+          <w:p>
+            <w:pPr>
+              <w:pStyle w:val="ListParagraph"/>
+              <w:ind w:left="0"/>
+              <w:rPr>
+                <w:rFonts w:ascii="Times New Roman" w:hAnsi="Times New Roman" w:cs="Times New Roman"/>
+                <w:sz w:val="24"/>
+                <w:szCs w:val="24"/>
+              </w:rPr>
+            </w:pPr>
+            <w:r>
+              <w:rPr>
+                <w:rFonts w:ascii="Times New Roman" w:hAnsi="Times New Roman" w:cs="Times New Roman"/>
+                <w:sz w:val="24"/>
+                <w:szCs w:val="24"/>
+              </w:rPr>
+              <w:t>Some major advantages of using Hive is:</w:t>
+            </w:r>
+          </w:p>
+          <w:p>
+            <w:pPr>
+              <w:pStyle w:val="ListParagraph"/>
+              <w:numPr>
+                <w:ilvl w:val="0"/>
+                <w:numId w:val="3"/>
+              </w:numPr>
+              <w:rPr>
+                <w:rFonts w:ascii="Times New Roman" w:hAnsi="Times New Roman" w:cs="Times New Roman"/>
+                <w:sz w:val="24"/>
+                <w:szCs w:val="24"/>
+              </w:rPr>
+            </w:pPr>
+            <w:r>
+              <w:rPr>
+                <w:rFonts w:ascii="Times New Roman" w:hAnsi="Times New Roman" w:cs="Times New Roman"/>
+                <w:sz w:val="24"/>
+                <w:szCs w:val="24"/>
+              </w:rPr>
+              <w:t xml:space="preserve">As mentioned earlier, it is easy to use Hive due to </w:t>
+            </w:r>
+            <w:proofErr w:type="spellStart"/>
+            <w:proofErr w:type="gramStart"/>
+            <w:r>
+              <w:rPr>
+                <w:rFonts w:ascii="Times New Roman" w:hAnsi="Times New Roman" w:cs="Times New Roman"/>
+                <w:sz w:val="24"/>
+                <w:szCs w:val="24"/>
+              </w:rPr>
+              <w:t>it’s</w:t>
+            </w:r>
+            <w:proofErr w:type="spellEnd"/>
+            <w:proofErr w:type="gramEnd"/>
+            <w:r>
+              <w:rPr>
+                <w:rFonts w:ascii="Times New Roman" w:hAnsi="Times New Roman" w:cs="Times New Roman"/>
+                <w:sz w:val="24"/>
+                <w:szCs w:val="24"/>
+              </w:rPr>
+              <w:t xml:space="preserve"> similarity with SQL.</w:t>
+            </w:r>
+          </w:p>
+          <w:p>
+            <w:pPr>
+              <w:pStyle w:val="ListParagraph"/>
+              <w:numPr>
+                <w:ilvl w:val="0"/>
+                <w:numId w:val="3"/>
+              </w:numPr>
+              <w:rPr>
+                <w:rFonts w:ascii="Times New Roman" w:hAnsi="Times New Roman" w:cs="Times New Roman"/>
+                <w:sz w:val="24"/>
+                <w:szCs w:val="24"/>
+              </w:rPr>
+            </w:pPr>
+            <w:r>
+              <w:rPr>
+                <w:rFonts w:ascii="Times New Roman" w:hAnsi="Times New Roman" w:cs="Times New Roman"/>
+                <w:sz w:val="24"/>
+                <w:szCs w:val="24"/>
+              </w:rPr>
+              <w:t xml:space="preserve">It is possible run the Hive queries in a few different ways (i.e. command line interface named </w:t>
+            </w:r>
+            <w:proofErr w:type="spellStart"/>
+            <w:r>
+              <w:rPr>
+                <w:rFonts w:ascii="Times New Roman" w:hAnsi="Times New Roman" w:cs="Times New Roman"/>
+                <w:sz w:val="24"/>
+                <w:szCs w:val="24"/>
+              </w:rPr>
+              <w:t>HiveShell</w:t>
+            </w:r>
+            <w:proofErr w:type="spellEnd"/>
+            <w:r>
+              <w:rPr>
+                <w:rFonts w:ascii="Times New Roman" w:hAnsi="Times New Roman" w:cs="Times New Roman"/>
+                <w:sz w:val="24"/>
+                <w:szCs w:val="24"/>
+              </w:rPr>
+              <w:t xml:space="preserve">, JDBC/ODBC driver, Hive Thrift Client </w:t>
+            </w:r>
+            <w:proofErr w:type="spellStart"/>
+            <w:r>
+              <w:rPr>
+                <w:rFonts w:ascii="Times New Roman" w:hAnsi="Times New Roman" w:cs="Times New Roman"/>
+                <w:sz w:val="24"/>
+                <w:szCs w:val="24"/>
+              </w:rPr>
+              <w:t>etc</w:t>
+            </w:r>
+            <w:proofErr w:type="spellEnd"/>
+            <w:r>
+              <w:rPr>
+                <w:rFonts w:ascii="Times New Roman" w:hAnsi="Times New Roman" w:cs="Times New Roman"/>
+                <w:sz w:val="24"/>
+                <w:szCs w:val="24"/>
+              </w:rPr>
+              <w:t xml:space="preserve">), which brings </w:t>
+            </w:r>
+            <w:r>
+              <w:rPr>
+                <w:rFonts w:ascii="Times New Roman" w:hAnsi="Times New Roman" w:cs="Times New Roman"/>
+                <w:sz w:val="24"/>
+                <w:szCs w:val="24"/>
+              </w:rPr>
+              <w:t>elasticity for the developers who want to utilize Hadoop for their application.</w:t>
+            </w:r>
+          </w:p>
+          <w:p>
+            <w:pPr>
+              <w:pStyle w:val="ListParagraph"/>
+              <w:numPr>
+                <w:ilvl w:val="0"/>
+                <w:numId w:val="3"/>
+              </w:numPr>
+              <w:rPr>
+                <w:rFonts w:ascii="Times New Roman" w:hAnsi="Times New Roman" w:cs="Times New Roman"/>
+                <w:sz w:val="24"/>
+                <w:szCs w:val="24"/>
+              </w:rPr>
+            </w:pPr>
+            <w:r>
+              <w:rPr>
+                <w:rFonts w:ascii="Times New Roman" w:hAnsi="Times New Roman" w:cs="Times New Roman"/>
+                <w:sz w:val="24"/>
+                <w:szCs w:val="24"/>
+              </w:rPr>
+              <w:t>The Hive Thrift client can be used with applications written in C++, Java, PHP, Python, Ruby etc. This means, developers from a diversified domain can utilize the power of Hadoop in their application with a very small change.</w:t>
+            </w:r>
+            <w:bookmarkStart w:id="0" w:name="_GoBack"/>
+            <w:bookmarkEnd w:id="0"/>
+          </w:p>
+        </w:tc>
+      </w:tr>
+    </w:tbl>
+    <w:p>
+      <w:pPr>
+        <w:pStyle w:val="ListParagraph"/>
+        <w:rPr>
+          <w:rFonts w:ascii="Times New Roman" w:hAnsi="Times New Roman" w:cs="Times New Roman"/>
+          <w:sz w:val="24"/>
+          <w:szCs w:val="24"/>
+        </w:rPr>
+      </w:pPr>
+    </w:p>
     <w:p>
       <w:pPr>
         <w:pStyle w:val="ListParagraph"/>
@@ -313,8 +846,159 @@
         </w:rPr>
         <w:t>MapReduce.</w:t>
       </w:r>
-      <w:bookmarkStart w:id="0" w:name="_GoBack"/>
-      <w:bookmarkEnd w:id="0"/>
+    </w:p>
+    <w:tbl>
+      <w:tblPr>
+        <w:tblStyle w:val="TableGrid"/>
+        <w:tblW w:w="0" w:type="auto"/>
+        <w:tblInd w:w="720" w:type="dxa"/>
+        <w:tblLook w:val="04A0" w:firstRow="1" w:lastRow="0" w:firstColumn="1" w:lastColumn="0" w:noHBand="0" w:noVBand="1"/>
+      </w:tblPr>
+      <w:tblGrid>
+        <w:gridCol w:w="8630"/>
+      </w:tblGrid>
+      <w:tr>
+        <w:tc>
+          <w:tcPr>
+            <w:tcW w:w="9350" w:type="dxa"/>
+          </w:tcPr>
+          <w:p>
+            <w:pPr>
+              <w:pStyle w:val="ListParagraph"/>
+              <w:ind w:left="0"/>
+              <w:rPr>
+                <w:rFonts w:ascii="Times New Roman" w:hAnsi="Times New Roman" w:cs="Times New Roman"/>
+                <w:sz w:val="24"/>
+                <w:szCs w:val="24"/>
+              </w:rPr>
+            </w:pPr>
+            <w:r>
+              <w:rPr>
+                <w:rFonts w:ascii="Times New Roman" w:hAnsi="Times New Roman" w:cs="Times New Roman"/>
+                <w:sz w:val="24"/>
+                <w:szCs w:val="24"/>
+              </w:rPr>
+              <w:t xml:space="preserve">HBase follows master-slave architecture. </w:t>
+            </w:r>
+            <w:r>
+              <w:rPr>
+                <w:rFonts w:ascii="Times New Roman" w:hAnsi="Times New Roman" w:cs="Times New Roman"/>
+                <w:sz w:val="24"/>
+                <w:szCs w:val="24"/>
+              </w:rPr>
+              <w:t xml:space="preserve">Just like HDFS which has a </w:t>
+            </w:r>
+            <w:proofErr w:type="spellStart"/>
+            <w:r>
+              <w:rPr>
+                <w:rFonts w:ascii="Times New Roman" w:hAnsi="Times New Roman" w:cs="Times New Roman"/>
+                <w:sz w:val="24"/>
+                <w:szCs w:val="24"/>
+              </w:rPr>
+              <w:t>NameNode</w:t>
+            </w:r>
+            <w:proofErr w:type="spellEnd"/>
+            <w:r>
+              <w:rPr>
+                <w:rFonts w:ascii="Times New Roman" w:hAnsi="Times New Roman" w:cs="Times New Roman"/>
+                <w:sz w:val="24"/>
+                <w:szCs w:val="24"/>
+              </w:rPr>
+              <w:t xml:space="preserve"> and </w:t>
+            </w:r>
+            <w:proofErr w:type="spellStart"/>
+            <w:r>
+              <w:rPr>
+                <w:rFonts w:ascii="Times New Roman" w:hAnsi="Times New Roman" w:cs="Times New Roman"/>
+                <w:sz w:val="24"/>
+                <w:szCs w:val="24"/>
+              </w:rPr>
+              <w:t>SlaveNode</w:t>
+            </w:r>
+            <w:proofErr w:type="spellEnd"/>
+            <w:r>
+              <w:rPr>
+                <w:rFonts w:ascii="Times New Roman" w:hAnsi="Times New Roman" w:cs="Times New Roman"/>
+                <w:sz w:val="24"/>
+                <w:szCs w:val="24"/>
+              </w:rPr>
+              <w:t xml:space="preserve">, and MapReduce that has job tracker and task tracker slaves, HBase is built on similar concepts. In HBase, the master node manages the cluster and </w:t>
+            </w:r>
+            <w:r>
+              <w:rPr>
+                <w:rFonts w:ascii="Times New Roman" w:hAnsi="Times New Roman" w:cs="Times New Roman"/>
+                <w:sz w:val="24"/>
+                <w:szCs w:val="24"/>
+              </w:rPr>
+              <w:t>resolves</w:t>
+            </w:r>
+            <w:r>
+              <w:rPr>
+                <w:rFonts w:ascii="Times New Roman" w:hAnsi="Times New Roman" w:cs="Times New Roman"/>
+                <w:sz w:val="24"/>
+                <w:szCs w:val="24"/>
+              </w:rPr>
+              <w:t xml:space="preserve"> servers store portion of the tables and perform the work on the data.</w:t>
+            </w:r>
+            <w:r>
+              <w:rPr>
+                <w:rFonts w:ascii="Times New Roman" w:hAnsi="Times New Roman" w:cs="Times New Roman"/>
+                <w:sz w:val="24"/>
+                <w:szCs w:val="24"/>
+              </w:rPr>
+              <w:t xml:space="preserve"> Similar to HDFS’s concern to the availability of </w:t>
+            </w:r>
+            <w:proofErr w:type="spellStart"/>
+            <w:r>
+              <w:rPr>
+                <w:rFonts w:ascii="Times New Roman" w:hAnsi="Times New Roman" w:cs="Times New Roman"/>
+                <w:sz w:val="24"/>
+                <w:szCs w:val="24"/>
+              </w:rPr>
+              <w:t>NameNode</w:t>
+            </w:r>
+            <w:proofErr w:type="spellEnd"/>
+            <w:r>
+              <w:rPr>
+                <w:rFonts w:ascii="Times New Roman" w:hAnsi="Times New Roman" w:cs="Times New Roman"/>
+                <w:sz w:val="24"/>
+                <w:szCs w:val="24"/>
+              </w:rPr>
+              <w:t xml:space="preserve">, HBase is also sensitive to the loss of </w:t>
+            </w:r>
+            <w:proofErr w:type="spellStart"/>
+            <w:proofErr w:type="gramStart"/>
+            <w:r>
+              <w:rPr>
+                <w:rFonts w:ascii="Times New Roman" w:hAnsi="Times New Roman" w:cs="Times New Roman"/>
+                <w:sz w:val="24"/>
+                <w:szCs w:val="24"/>
+              </w:rPr>
+              <w:t>it’s</w:t>
+            </w:r>
+            <w:proofErr w:type="spellEnd"/>
+            <w:proofErr w:type="gramEnd"/>
+            <w:r>
+              <w:rPr>
+                <w:rFonts w:ascii="Times New Roman" w:hAnsi="Times New Roman" w:cs="Times New Roman"/>
+                <w:sz w:val="24"/>
+                <w:szCs w:val="24"/>
+              </w:rPr>
+              <w:t xml:space="preserve"> master node. </w:t>
+            </w:r>
+          </w:p>
+        </w:tc>
+      </w:tr>
+    </w:tbl>
+    <w:p>
+      <w:pPr>
+        <w:pStyle w:val="ListParagraph"/>
+        <w:rPr>
+          <w:rFonts w:ascii="Times New Roman" w:hAnsi="Times New Roman" w:cs="Times New Roman"/>
+          <w:sz w:val="24"/>
+          <w:szCs w:val="24"/>
+        </w:rPr>
+      </w:pPr>
     </w:p>
     <w:p/>
     <w:sectPr>
@@ -328,8 +1012,121 @@
 </file>
 
 <file path=word/numbering.xml><?xml version="1.0" encoding="utf-8"?>
-<w:numbering xmlns:wpc="http://schemas.microsoft.com/office/word/2010/wordprocessingCanvas" xmlns:cx="http://schemas.microsoft.com/office/drawing/2014/chartex" xmlns:cx1="http://schemas.microsoft.com/office/drawing/2015/9/8/chartex" xmlns:cx2="http://schemas.microsoft.com/office/drawing/2015/10/21/chartex" xmlns:cx3="http://schemas.microsoft.com/office/drawing/2016/5/9/chartex" xmlns:cx4="http://schemas.microsoft.com/office/drawing/2016/5/10/chartex" xmlns:cx5="http://schemas.microsoft.com/office/drawing/2016/5/11/chartex" xmlns:mc="http://schemas.openxmlformats.org/markup-compatibility/2006" xmlns:o="urn:schemas-microsoft-com:office:office" xmlns:r="http://schemas.openxmlformats.org/officeDocument/2006/relationships" xmlns:m="http://schemas.openxmlformats.org/officeDocument/2006/math" xmlns:v="urn:schemas-microsoft-com:vml" xmlns:wp14="http://schemas.microsoft.com/office/word/2010/wordprocessingDrawing" xmlns:wp="http://schemas.openxmlformats.org/drawingml/2006/wordprocessingDrawing" xmlns:w10="urn:schemas-microsoft-com:office:word" xmlns:w="http://schemas.openxmlformats.org/wordprocessingml/2006/main" xmlns:w14="http://schemas.microsoft.com/office/word/2010/wordml" xmlns:w15="http://schemas.microsoft.com/office/word/2012/wordml" xmlns:w16se="http://schemas.microsoft.com/office/word/2015/wordml/symex" xmlns:wpg="http://schemas.microsoft.com/office/word/2010/wordprocessingGroup" xmlns:wpi="http://schemas.microsoft.com/office/word/2010/wordprocessingInk" xmlns:wne="http://schemas.microsoft.com/office/word/2006/wordml" xmlns:wps="http://schemas.microsoft.com/office/word/2010/wordprocessingShape" mc:Ignorable="w14 w15 w16se wp14">
+<w:numbering xmlns:wpc="http://schemas.microsoft.com/office/word/2010/wordprocessingCanvas" xmlns:cx="http://schemas.microsoft.com/office/drawing/2014/chartex" xmlns:cx1="http://schemas.microsoft.com/office/drawing/2015/9/8/chartex" xmlns:cx2="http://schemas.microsoft.com/office/drawing/2015/10/21/chartex" xmlns:cx3="http://schemas.microsoft.com/office/drawing/2016/5/9/chartex" xmlns:cx4="http://schemas.microsoft.com/office/drawing/2016/5/10/chartex" xmlns:cx5="http://schemas.microsoft.com/office/drawing/2016/5/11/chartex" xmlns:cx6="http://schemas.microsoft.com/office/drawing/2016/5/12/chartex" xmlns:cx7="http://schemas.microsoft.com/office/drawing/2016/5/13/chartex" xmlns:cx8="http://schemas.microsoft.com/office/drawing/2016/5/14/chartex" xmlns:mc="http://schemas.openxmlformats.org/markup-compatibility/2006" xmlns:aink="http://schemas.microsoft.com/office/drawing/2016/ink" xmlns:am3d="http://schemas.microsoft.com/office/drawing/2017/model3d" xmlns:o="urn:schemas-microsoft-com:office:office" xmlns:r="http://schemas.openxmlformats.org/officeDocument/2006/relationships" xmlns:m="http://schemas.openxmlformats.org/officeDocument/2006/math" xmlns:v="urn:schemas-microsoft-com:vml" xmlns:wp14="http://schemas.microsoft.com/office/word/2010/wordprocessingDrawing" xmlns:wp="http://schemas.openxmlformats.org/drawingml/2006/wordprocessingDrawing" xmlns:w10="urn:schemas-microsoft-com:office:word" xmlns:w="http://schemas.openxmlformats.org/wordprocessingml/2006/main" xmlns:w14="http://schemas.microsoft.com/office/word/2010/wordml" xmlns:w15="http://schemas.microsoft.com/office/word/2012/wordml" xmlns:w16cid="http://schemas.microsoft.com/office/word/2016/wordml/cid" xmlns:w16se="http://schemas.microsoft.com/office/word/2015/wordml/symex" xmlns:wpg="http://schemas.microsoft.com/office/word/2010/wordprocessingGroup" xmlns:wpi="http://schemas.microsoft.com/office/word/2010/wordprocessingInk" xmlns:wne="http://schemas.microsoft.com/office/word/2006/wordml" xmlns:wps="http://schemas.microsoft.com/office/word/2010/wordprocessingShape" mc:Ignorable="w14 w15 w16se w16cid wp14">
   <w:abstractNum w:abstractNumId="0" w15:restartNumberingAfterBreak="0">
+    <w:nsid w:val="013E4F2C"/>
+    <w:multiLevelType w:val="hybridMultilevel"/>
+    <w:tmpl w:val="D5F23AE8"/>
+    <w:lvl w:ilvl="0" w:tplc="04090001">
+      <w:start w:val="1"/>
+      <w:numFmt w:val="bullet"/>
+      <w:lvlText w:val=""/>
+      <w:lvlJc w:val="left"/>
+      <w:pPr>
+        <w:ind w:left="720" w:hanging="360"/>
+      </w:pPr>
+      <w:rPr>
+        <w:rFonts w:ascii="Symbol" w:hAnsi="Symbol" w:hint="default"/>
+      </w:rPr>
+    </w:lvl>
+    <w:lvl w:ilvl="1" w:tplc="04090003">
+      <w:start w:val="1"/>
+      <w:numFmt w:val="bullet"/>
+      <w:lvlText w:val="o"/>
+      <w:lvlJc w:val="left"/>
+      <w:pPr>
+        <w:ind w:left="1440" w:hanging="360"/>
+      </w:pPr>
+      <w:rPr>
+        <w:rFonts w:ascii="Courier New" w:hAnsi="Courier New" w:hint="default"/>
+      </w:rPr>
+    </w:lvl>
+    <w:lvl w:ilvl="2" w:tplc="04090005" w:tentative="1">
+      <w:start w:val="1"/>
+      <w:numFmt w:val="bullet"/>
+      <w:lvlText w:val=""/>
+      <w:lvlJc w:val="left"/>
+      <w:pPr>
+        <w:ind w:left="2160" w:hanging="360"/>
+      </w:pPr>
+      <w:rPr>
+        <w:rFonts w:ascii="Wingdings" w:hAnsi="Wingdings" w:hint="default"/>
+      </w:rPr>
+    </w:lvl>
+    <w:lvl w:ilvl="3" w:tplc="04090001" w:tentative="1">
+      <w:start w:val="1"/>
+      <w:numFmt w:val="bullet"/>
+      <w:lvlText w:val=""/>
+      <w:lvlJc w:val="left"/>
+      <w:pPr>
+        <w:ind w:left="2880" w:hanging="360"/>
+      </w:pPr>
+      <w:rPr>
+        <w:rFonts w:ascii="Symbol" w:hAnsi="Symbol" w:hint="default"/>
+      </w:rPr>
+    </w:lvl>
+    <w:lvl w:ilvl="4" w:tplc="04090003" w:tentative="1">
+      <w:start w:val="1"/>
+      <w:numFmt w:val="bullet"/>
+      <w:lvlText w:val="o"/>
+      <w:lvlJc w:val="left"/>
+      <w:pPr>
+        <w:ind w:left="3600" w:hanging="360"/>
+      </w:pPr>
+      <w:rPr>
+        <w:rFonts w:ascii="Courier New" w:hAnsi="Courier New" w:hint="default"/>
+      </w:rPr>
+    </w:lvl>
+    <w:lvl w:ilvl="5" w:tplc="04090005" w:tentative="1">
+      <w:start w:val="1"/>
+      <w:numFmt w:val="bullet"/>
+      <w:lvlText w:val=""/>
+      <w:lvlJc w:val="left"/>
+      <w:pPr>
+        <w:ind w:left="4320" w:hanging="360"/>
+      </w:pPr>
+      <w:rPr>
+        <w:rFonts w:ascii="Wingdings" w:hAnsi="Wingdings" w:hint="default"/>
+      </w:rPr>
+    </w:lvl>
+    <w:lvl w:ilvl="6" w:tplc="04090001" w:tentative="1">
+      <w:start w:val="1"/>
+      <w:numFmt w:val="bullet"/>
+      <w:lvlText w:val=""/>
+      <w:lvlJc w:val="left"/>
+      <w:pPr>
+        <w:ind w:left="5040" w:hanging="360"/>
+      </w:pPr>
+      <w:rPr>
+        <w:rFonts w:ascii="Symbol" w:hAnsi="Symbol" w:hint="default"/>
+      </w:rPr>
+    </w:lvl>
+    <w:lvl w:ilvl="7" w:tplc="04090003" w:tentative="1">
+      <w:start w:val="1"/>
+      <w:numFmt w:val="bullet"/>
+      <w:lvlText w:val="o"/>
+      <w:lvlJc w:val="left"/>
+      <w:pPr>
+        <w:ind w:left="5760" w:hanging="360"/>
+      </w:pPr>
+      <w:rPr>
+        <w:rFonts w:ascii="Courier New" w:hAnsi="Courier New" w:hint="default"/>
+      </w:rPr>
+    </w:lvl>
+    <w:lvl w:ilvl="8" w:tplc="04090005" w:tentative="1">
+      <w:start w:val="1"/>
+      <w:numFmt w:val="bullet"/>
+      <w:lvlText w:val=""/>
+      <w:lvlJc w:val="left"/>
+      <w:pPr>
+        <w:ind w:left="6480" w:hanging="360"/>
+      </w:pPr>
+      <w:rPr>
+        <w:rFonts w:ascii="Wingdings" w:hAnsi="Wingdings" w:hint="default"/>
+      </w:rPr>
+    </w:lvl>
+  </w:abstractNum>
+  <w:abstractNum w:abstractNumId="1" w15:restartNumberingAfterBreak="0">
     <w:nsid w:val="2028532A"/>
     <w:multiLevelType w:val="hybridMultilevel"/>
     <w:tmpl w:val="54108472"/>
@@ -418,14 +1215,133 @@
       </w:pPr>
     </w:lvl>
   </w:abstractNum>
+  <w:abstractNum w:abstractNumId="2" w15:restartNumberingAfterBreak="0">
+    <w:nsid w:val="40FC3A0E"/>
+    <w:multiLevelType w:val="hybridMultilevel"/>
+    <w:tmpl w:val="EF9CC84A"/>
+    <w:lvl w:ilvl="0" w:tplc="04090001">
+      <w:start w:val="1"/>
+      <w:numFmt w:val="bullet"/>
+      <w:lvlText w:val=""/>
+      <w:lvlJc w:val="left"/>
+      <w:pPr>
+        <w:ind w:left="720" w:hanging="360"/>
+      </w:pPr>
+      <w:rPr>
+        <w:rFonts w:ascii="Symbol" w:hAnsi="Symbol" w:hint="default"/>
+      </w:rPr>
+    </w:lvl>
+    <w:lvl w:ilvl="1" w:tplc="04090003" w:tentative="1">
+      <w:start w:val="1"/>
+      <w:numFmt w:val="bullet"/>
+      <w:lvlText w:val="o"/>
+      <w:lvlJc w:val="left"/>
+      <w:pPr>
+        <w:ind w:left="1440" w:hanging="360"/>
+      </w:pPr>
+      <w:rPr>
+        <w:rFonts w:ascii="Courier New" w:hAnsi="Courier New" w:hint="default"/>
+      </w:rPr>
+    </w:lvl>
+    <w:lvl w:ilvl="2" w:tplc="04090005" w:tentative="1">
+      <w:start w:val="1"/>
+      <w:numFmt w:val="bullet"/>
+      <w:lvlText w:val=""/>
+      <w:lvlJc w:val="left"/>
+      <w:pPr>
+        <w:ind w:left="2160" w:hanging="360"/>
+      </w:pPr>
+      <w:rPr>
+        <w:rFonts w:ascii="Wingdings" w:hAnsi="Wingdings" w:hint="default"/>
+      </w:rPr>
+    </w:lvl>
+    <w:lvl w:ilvl="3" w:tplc="04090001" w:tentative="1">
+      <w:start w:val="1"/>
+      <w:numFmt w:val="bullet"/>
+      <w:lvlText w:val=""/>
+      <w:lvlJc w:val="left"/>
+      <w:pPr>
+        <w:ind w:left="2880" w:hanging="360"/>
+      </w:pPr>
+      <w:rPr>
+        <w:rFonts w:ascii="Symbol" w:hAnsi="Symbol" w:hint="default"/>
+      </w:rPr>
+    </w:lvl>
+    <w:lvl w:ilvl="4" w:tplc="04090003" w:tentative="1">
+      <w:start w:val="1"/>
+      <w:numFmt w:val="bullet"/>
+      <w:lvlText w:val="o"/>
+      <w:lvlJc w:val="left"/>
+      <w:pPr>
+        <w:ind w:left="3600" w:hanging="360"/>
+      </w:pPr>
+      <w:rPr>
+        <w:rFonts w:ascii="Courier New" w:hAnsi="Courier New" w:hint="default"/>
+      </w:rPr>
+    </w:lvl>
+    <w:lvl w:ilvl="5" w:tplc="04090005" w:tentative="1">
+      <w:start w:val="1"/>
+      <w:numFmt w:val="bullet"/>
+      <w:lvlText w:val=""/>
+      <w:lvlJc w:val="left"/>
+      <w:pPr>
+        <w:ind w:left="4320" w:hanging="360"/>
+      </w:pPr>
+      <w:rPr>
+        <w:rFonts w:ascii="Wingdings" w:hAnsi="Wingdings" w:hint="default"/>
+      </w:rPr>
+    </w:lvl>
+    <w:lvl w:ilvl="6" w:tplc="04090001" w:tentative="1">
+      <w:start w:val="1"/>
+      <w:numFmt w:val="bullet"/>
+      <w:lvlText w:val=""/>
+      <w:lvlJc w:val="left"/>
+      <w:pPr>
+        <w:ind w:left="5040" w:hanging="360"/>
+      </w:pPr>
+      <w:rPr>
+        <w:rFonts w:ascii="Symbol" w:hAnsi="Symbol" w:hint="default"/>
+      </w:rPr>
+    </w:lvl>
+    <w:lvl w:ilvl="7" w:tplc="04090003" w:tentative="1">
+      <w:start w:val="1"/>
+      <w:numFmt w:val="bullet"/>
+      <w:lvlText w:val="o"/>
+      <w:lvlJc w:val="left"/>
+      <w:pPr>
+        <w:ind w:left="5760" w:hanging="360"/>
+      </w:pPr>
+      <w:rPr>
+        <w:rFonts w:ascii="Courier New" w:hAnsi="Courier New" w:hint="default"/>
+      </w:rPr>
+    </w:lvl>
+    <w:lvl w:ilvl="8" w:tplc="04090005" w:tentative="1">
+      <w:start w:val="1"/>
+      <w:numFmt w:val="bullet"/>
+      <w:lvlText w:val=""/>
+      <w:lvlJc w:val="left"/>
+      <w:pPr>
+        <w:ind w:left="6480" w:hanging="360"/>
+      </w:pPr>
+      <w:rPr>
+        <w:rFonts w:ascii="Wingdings" w:hAnsi="Wingdings" w:hint="default"/>
+      </w:rPr>
+    </w:lvl>
+  </w:abstractNum>
   <w:num w:numId="1">
+    <w:abstractNumId w:val="1"/>
+  </w:num>
+  <w:num w:numId="2">
     <w:abstractNumId w:val="0"/>
+  </w:num>
+  <w:num w:numId="3">
+    <w:abstractNumId w:val="2"/>
   </w:num>
 </w:numbering>
 </file>
 
 <file path=word/styles.xml><?xml version="1.0" encoding="utf-8"?>
-<w:styles xmlns:mc="http://schemas.openxmlformats.org/markup-compatibility/2006" xmlns:r="http://schemas.openxmlformats.org/officeDocument/2006/relationships" xmlns:w="http://schemas.openxmlformats.org/wordprocessingml/2006/main" xmlns:w14="http://schemas.microsoft.com/office/word/2010/wordml" xmlns:w15="http://schemas.microsoft.com/office/word/2012/wordml" xmlns:w16se="http://schemas.microsoft.com/office/word/2015/wordml/symex" mc:Ignorable="w14 w15 w16se">
+<w:styles xmlns:mc="http://schemas.openxmlformats.org/markup-compatibility/2006" xmlns:r="http://schemas.openxmlformats.org/officeDocument/2006/relationships" xmlns:w="http://schemas.openxmlformats.org/wordprocessingml/2006/main" xmlns:w14="http://schemas.microsoft.com/office/word/2010/wordml" xmlns:w15="http://schemas.microsoft.com/office/word/2012/wordml" xmlns:w16cid="http://schemas.microsoft.com/office/word/2016/wordml/cid" xmlns:w16se="http://schemas.microsoft.com/office/word/2015/wordml/symex" mc:Ignorable="w14 w15 w16se w16cid">
   <w:docDefaults>
     <w:rPrDefault>
       <w:rPr>
@@ -441,7 +1357,7 @@
       </w:pPr>
     </w:pPrDefault>
   </w:docDefaults>
-  <w:latentStyles w:defLockedState="0" w:defUIPriority="99" w:defSemiHidden="0" w:defUnhideWhenUsed="0" w:defQFormat="0" w:count="374">
+  <w:latentStyles w:defLockedState="0" w:defUIPriority="99" w:defSemiHidden="0" w:defUnhideWhenUsed="0" w:defQFormat="0" w:count="376">
     <w:lsdException w:name="Normal" w:uiPriority="0" w:qFormat="1"/>
     <w:lsdException w:name="heading 1" w:uiPriority="9" w:qFormat="1"/>
     <w:lsdException w:name="heading 2" w:semiHidden="1" w:uiPriority="9" w:unhideWhenUsed="1" w:qFormat="1"/>
@@ -547,7 +1463,6 @@
     <w:lsdException w:name="HTML Sample" w:semiHidden="1" w:unhideWhenUsed="1"/>
     <w:lsdException w:name="HTML Typewriter" w:semiHidden="1" w:unhideWhenUsed="1"/>
     <w:lsdException w:name="HTML Variable" w:semiHidden="1" w:unhideWhenUsed="1"/>
-    <w:lsdException w:name="Normal Table" w:semiHidden="1" w:unhideWhenUsed="1"/>
     <w:lsdException w:name="annotation subject" w:semiHidden="1" w:unhideWhenUsed="1"/>
     <w:lsdException w:name="No List" w:semiHidden="1" w:unhideWhenUsed="1"/>
     <w:lsdException w:name="Outline List 1" w:semiHidden="1" w:unhideWhenUsed="1"/>
@@ -593,11 +1508,9 @@
     <w:lsdException w:name="Table Subtle 1" w:semiHidden="1" w:unhideWhenUsed="1"/>
     <w:lsdException w:name="Table Subtle 2" w:semiHidden="1" w:unhideWhenUsed="1"/>
     <w:lsdException w:name="Table Web 1" w:semiHidden="1" w:unhideWhenUsed="1"/>
-    <w:lsdException w:name="Table Web 2" w:semiHidden="1" w:unhideWhenUsed="1"/>
     <w:lsdException w:name="Table Web 3" w:semiHidden="1" w:unhideWhenUsed="1"/>
     <w:lsdException w:name="Balloon Text" w:semiHidden="1" w:unhideWhenUsed="1"/>
     <w:lsdException w:name="Table Grid" w:uiPriority="39"/>
-    <w:lsdException w:name="Table Theme" w:semiHidden="1" w:unhideWhenUsed="1"/>
     <w:lsdException w:name="Placeholder Text" w:semiHidden="1"/>
     <w:lsdException w:name="No Spacing" w:uiPriority="1" w:qFormat="1"/>
     <w:lsdException w:name="Light Shading" w:uiPriority="60"/>
@@ -816,6 +1729,8 @@
     <w:lsdException w:name="Mention" w:semiHidden="1" w:unhideWhenUsed="1"/>
     <w:lsdException w:name="Smart Hyperlink" w:semiHidden="1" w:unhideWhenUsed="1"/>
     <w:lsdException w:name="Hashtag" w:semiHidden="1" w:unhideWhenUsed="1"/>
+    <w:lsdException w:name="Unresolved Mention" w:semiHidden="1" w:unhideWhenUsed="1"/>
+    <w:lsdException w:name="Smart Link" w:semiHidden="1" w:unhideWhenUsed="1"/>
   </w:latentStyles>
   <w:style w:type="paragraph" w:default="1" w:styleId="Normal">
     <w:name w:val="Normal"/>
@@ -871,6 +1786,25 @@
       <w:ind w:left="720"/>
       <w:contextualSpacing/>
     </w:pPr>
+  </w:style>
+  <w:style w:type="table" w:styleId="TableGrid">
+    <w:name w:val="Table Grid"/>
+    <w:basedOn w:val="TableNormal"/>
+    <w:uiPriority w:val="39"/>
+    <w:rsid w:val="004C4F3C"/>
+    <w:pPr>
+      <w:spacing w:after="0" w:line="240" w:lineRule="auto"/>
+    </w:pPr>
+    <w:tblPr>
+      <w:tblBorders>
+        <w:top w:val="single" w:sz="4" w:space="0" w:color="auto"/>
+        <w:left w:val="single" w:sz="4" w:space="0" w:color="auto"/>
+        <w:bottom w:val="single" w:sz="4" w:space="0" w:color="auto"/>
+        <w:right w:val="single" w:sz="4" w:space="0" w:color="auto"/>
+        <w:insideH w:val="single" w:sz="4" w:space="0" w:color="auto"/>
+        <w:insideV w:val="single" w:sz="4" w:space="0" w:color="auto"/>
+      </w:tblBorders>
+    </w:tblPr>
   </w:style>
 </w:styles>
 </file>
